--- a/problem to solve.docx
+++ b/problem to solve.docx
@@ -6395,231 +6395,723 @@
       <w:r>
         <w:t xml:space="preserve"> = 30; // Days per month</w:t>
       </w:r>
+    </w:p>
+    <w:p>
+      <w:pPr>
+        <w:spacing w:after="0"/>
+      </w:pPr>
+      <w:proofErr w:type="spellStart"/>
+      <w:proofErr w:type="gramStart"/>
+      <w:r>
+        <w:t>const</w:t>
+      </w:r>
+      <w:proofErr w:type="spellEnd"/>
+      <w:proofErr w:type="gramEnd"/>
+      <w:r>
+        <w:t xml:space="preserve"> </w:t>
+      </w:r>
+      <w:proofErr w:type="spellStart"/>
+      <w:r>
+        <w:t>unitRate</w:t>
+      </w:r>
+      <w:proofErr w:type="spellEnd"/>
+      <w:r>
+        <w:t xml:space="preserve"> = 10; // Rate per unit in currency (e.g., dollars)</w:t>
+      </w:r>
+    </w:p>
+    <w:p>
+      <w:pPr>
+        <w:spacing w:after="0"/>
+      </w:pPr>
+    </w:p>
+    <w:p>
+      <w:pPr>
+        <w:spacing w:after="0"/>
+      </w:pPr>
+      <w:r>
+        <w:t xml:space="preserve">// </w:t>
+      </w:r>
+      <w:proofErr w:type="gramStart"/>
+      <w:r>
+        <w:t>Calculate</w:t>
+      </w:r>
+      <w:proofErr w:type="gramEnd"/>
+      <w:r>
+        <w:t xml:space="preserve"> total energy consumption in kilowatt-hours (kWh)</w:t>
+      </w:r>
+    </w:p>
+    <w:p>
+      <w:pPr>
+        <w:spacing w:after="0"/>
+      </w:pPr>
+      <w:proofErr w:type="spellStart"/>
+      <w:proofErr w:type="gramStart"/>
+      <w:r>
+        <w:t>const</w:t>
+      </w:r>
+      <w:proofErr w:type="spellEnd"/>
+      <w:proofErr w:type="gramEnd"/>
+      <w:r>
+        <w:t xml:space="preserve"> </w:t>
+      </w:r>
+      <w:proofErr w:type="spellStart"/>
+      <w:r>
+        <w:t>totalEnergyConsumptionInKWh</w:t>
+      </w:r>
+      <w:proofErr w:type="spellEnd"/>
+      <w:r>
+        <w:t xml:space="preserve"> =</w:t>
+      </w:r>
+    </w:p>
+    <w:p>
+      <w:pPr>
+        <w:spacing w:after="0"/>
+      </w:pPr>
+      <w:r>
+        <w:t xml:space="preserve">  (</w:t>
+      </w:r>
+      <w:proofErr w:type="spellStart"/>
+      <w:proofErr w:type="gramStart"/>
+      <w:r>
+        <w:t>consumptionPerHourInWatts</w:t>
+      </w:r>
+      <w:proofErr w:type="spellEnd"/>
+      <w:proofErr w:type="gramEnd"/>
+      <w:r>
+        <w:t xml:space="preserve"> * </w:t>
+      </w:r>
+      <w:proofErr w:type="spellStart"/>
+      <w:r>
+        <w:t>hoursPerDay</w:t>
+      </w:r>
+      <w:proofErr w:type="spellEnd"/>
+      <w:r>
+        <w:t xml:space="preserve"> * </w:t>
+      </w:r>
+      <w:proofErr w:type="spellStart"/>
+      <w:r>
+        <w:t>daysPerMonth</w:t>
+      </w:r>
+      <w:proofErr w:type="spellEnd"/>
+      <w:r>
+        <w:t>) / 1000; // Convert watts to kilowatts (kW)</w:t>
+      </w:r>
+    </w:p>
+    <w:p>
+      <w:pPr>
+        <w:spacing w:after="0"/>
+      </w:pPr>
+    </w:p>
+    <w:p>
+      <w:pPr>
+        <w:spacing w:after="0"/>
+      </w:pPr>
+      <w:r>
+        <w:t xml:space="preserve">// </w:t>
+      </w:r>
+      <w:proofErr w:type="gramStart"/>
+      <w:r>
+        <w:t>Calculate</w:t>
+      </w:r>
+      <w:proofErr w:type="gramEnd"/>
+      <w:r>
+        <w:t xml:space="preserve"> the total cost of the electricity bill</w:t>
+      </w:r>
+    </w:p>
+    <w:p>
+      <w:pPr>
+        <w:spacing w:after="0"/>
+      </w:pPr>
+      <w:proofErr w:type="spellStart"/>
+      <w:proofErr w:type="gramStart"/>
+      <w:r>
+        <w:t>const</w:t>
+      </w:r>
+      <w:proofErr w:type="spellEnd"/>
+      <w:proofErr w:type="gramEnd"/>
+      <w:r>
+        <w:t xml:space="preserve"> </w:t>
+      </w:r>
+      <w:proofErr w:type="spellStart"/>
+      <w:r>
+        <w:t>totalCost</w:t>
+      </w:r>
+      <w:proofErr w:type="spellEnd"/>
+      <w:r>
+        <w:t xml:space="preserve"> = </w:t>
+      </w:r>
+      <w:proofErr w:type="spellStart"/>
+      <w:r>
+        <w:t>totalEnergyConsumptionInKWh</w:t>
+      </w:r>
+      <w:proofErr w:type="spellEnd"/>
+      <w:r>
+        <w:t xml:space="preserve"> * </w:t>
+      </w:r>
+      <w:proofErr w:type="spellStart"/>
+      <w:r>
+        <w:t>unitRate</w:t>
+      </w:r>
+      <w:proofErr w:type="spellEnd"/>
+      <w:r>
+        <w:t>;</w:t>
+      </w:r>
+    </w:p>
+    <w:p>
+      <w:pPr>
+        <w:spacing w:after="0"/>
+      </w:pPr>
+    </w:p>
+    <w:p>
+      <w:pPr>
+        <w:spacing w:after="0"/>
+      </w:pPr>
+      <w:proofErr w:type="gramStart"/>
+      <w:r>
+        <w:t>console.log(</w:t>
+      </w:r>
+      <w:proofErr w:type="gramEnd"/>
+      <w:r>
+        <w:t xml:space="preserve">"Total energy consumption (kWh): " + </w:t>
+      </w:r>
+      <w:proofErr w:type="spellStart"/>
+      <w:r>
+        <w:t>totalEnergyConsumptionInKWh</w:t>
+      </w:r>
+      <w:proofErr w:type="spellEnd"/>
+      <w:r>
+        <w:t>);</w:t>
+      </w:r>
+    </w:p>
+    <w:p>
+      <w:pPr>
+        <w:spacing w:after="0"/>
+      </w:pPr>
+      <w:proofErr w:type="gramStart"/>
+      <w:r>
+        <w:t>console.log(</w:t>
+      </w:r>
+      <w:proofErr w:type="gramEnd"/>
+      <w:r>
+        <w:t xml:space="preserve">"Total cost of the electricity bill: $" + </w:t>
+      </w:r>
+      <w:proofErr w:type="spellStart"/>
+      <w:r>
+        <w:t>totalCost</w:t>
+      </w:r>
+      <w:proofErr w:type="spellEnd"/>
+      <w:r>
+        <w:t>);</w:t>
+      </w:r>
+    </w:p>
+    <w:p>
+      <w:pPr>
+        <w:spacing w:after="0"/>
+      </w:pPr>
+    </w:p>
+    <w:p>
+      <w:pPr>
+        <w:spacing w:after="0"/>
+      </w:pPr>
+    </w:p>
+    <w:p>
+      <w:pPr>
+        <w:shd w:val="clear" w:color="auto" w:fill="FFFFFF"/>
+        <w:spacing w:before="252" w:after="0" w:line="480" w:lineRule="atLeast"/>
+        <w:rPr>
+          <w:rFonts w:ascii="Georgia" w:eastAsia="Times New Roman" w:hAnsi="Georgia" w:cs="Segoe UI"/>
+          <w:color w:val="242424"/>
+          <w:spacing w:val="-1"/>
+          <w:sz w:val="32"/>
+          <w:szCs w:val="32"/>
+          <w:lang w:eastAsia="en-IN" w:bidi="ta-IN"/>
+        </w:rPr>
+      </w:pPr>
+      <w:r>
+        <w:rPr>
+          <w:rFonts w:ascii="Georgia" w:eastAsia="Times New Roman" w:hAnsi="Georgia" w:cs="Segoe UI"/>
+          <w:color w:val="242424"/>
+          <w:spacing w:val="-1"/>
+          <w:sz w:val="32"/>
+          <w:szCs w:val="32"/>
+          <w:lang w:eastAsia="en-IN" w:bidi="ta-IN"/>
+        </w:rPr>
+        <w:t xml:space="preserve">Program </w:t>
+      </w:r>
+      <w:proofErr w:type="gramStart"/>
+      <w:r>
+        <w:rPr>
+          <w:rFonts w:ascii="Georgia" w:eastAsia="Times New Roman" w:hAnsi="Georgia" w:cs="Segoe UI"/>
+          <w:color w:val="242424"/>
+          <w:spacing w:val="-1"/>
+          <w:sz w:val="32"/>
+          <w:szCs w:val="32"/>
+          <w:lang w:eastAsia="en-IN" w:bidi="ta-IN"/>
+        </w:rPr>
+        <w:t>To</w:t>
+      </w:r>
+      <w:proofErr w:type="gramEnd"/>
+      <w:r>
+        <w:rPr>
+          <w:rFonts w:ascii="Georgia" w:eastAsia="Times New Roman" w:hAnsi="Georgia" w:cs="Segoe UI"/>
+          <w:color w:val="242424"/>
+          <w:spacing w:val="-1"/>
+          <w:sz w:val="32"/>
+          <w:szCs w:val="32"/>
+          <w:lang w:eastAsia="en-IN" w:bidi="ta-IN"/>
+        </w:rPr>
+        <w:t xml:space="preserve"> Calculate CGPA</w:t>
+      </w:r>
+    </w:p>
+    <w:p>
+      <w:pPr>
+        <w:spacing w:after="0"/>
+      </w:pPr>
+    </w:p>
+    <w:p>
+      <w:pPr>
+        <w:spacing w:after="0"/>
+      </w:pPr>
+      <w:r>
+        <w:t xml:space="preserve">// </w:t>
+      </w:r>
+      <w:proofErr w:type="gramStart"/>
+      <w:r>
+        <w:t>Define</w:t>
+      </w:r>
+      <w:proofErr w:type="gramEnd"/>
+      <w:r>
+        <w:t xml:space="preserve"> an array of objects to store course information (grade points and credit hours) </w:t>
+      </w:r>
+    </w:p>
+    <w:p>
+      <w:pPr>
+        <w:spacing w:after="0"/>
+      </w:pPr>
+      <w:proofErr w:type="spellStart"/>
+      <w:r>
+        <w:t>var</w:t>
+      </w:r>
+      <w:proofErr w:type="spellEnd"/>
+      <w:r>
+        <w:t xml:space="preserve"> courses = [ { </w:t>
+      </w:r>
+      <w:proofErr w:type="spellStart"/>
+      <w:r>
+        <w:t>gradePoints</w:t>
+      </w:r>
+      <w:proofErr w:type="spellEnd"/>
+      <w:r>
+        <w:t xml:space="preserve">: 4.0, </w:t>
+      </w:r>
+      <w:proofErr w:type="spellStart"/>
+      <w:r>
+        <w:t>creditHours</w:t>
+      </w:r>
+      <w:proofErr w:type="spellEnd"/>
+      <w:r>
+        <w:t xml:space="preserve">: 3 }, { </w:t>
+      </w:r>
+      <w:proofErr w:type="spellStart"/>
+      <w:r>
+        <w:t>gradePoints</w:t>
+      </w:r>
+      <w:proofErr w:type="spellEnd"/>
+      <w:r>
+        <w:t xml:space="preserve">: 3.7, </w:t>
+      </w:r>
+      <w:proofErr w:type="spellStart"/>
+      <w:r>
+        <w:t>creditHours</w:t>
+      </w:r>
+      <w:proofErr w:type="spellEnd"/>
+      <w:r>
+        <w:t xml:space="preserve">: 4 }, { </w:t>
+      </w:r>
+      <w:proofErr w:type="spellStart"/>
+      <w:r>
+        <w:t>gradePoints</w:t>
+      </w:r>
+      <w:proofErr w:type="spellEnd"/>
+      <w:r>
+        <w:t xml:space="preserve">: 3.3, </w:t>
+      </w:r>
+      <w:proofErr w:type="spellStart"/>
+      <w:r>
+        <w:t>creditHours</w:t>
+      </w:r>
+      <w:proofErr w:type="spellEnd"/>
+      <w:r>
+        <w:t xml:space="preserve">: 3 }, { </w:t>
+      </w:r>
+      <w:proofErr w:type="spellStart"/>
+      <w:r>
+        <w:t>gradePoints</w:t>
+      </w:r>
+      <w:proofErr w:type="spellEnd"/>
+      <w:r>
+        <w:t xml:space="preserve">: 3.0, </w:t>
+      </w:r>
+      <w:proofErr w:type="spellStart"/>
+      <w:r>
+        <w:t>creditHours</w:t>
+      </w:r>
+      <w:proofErr w:type="spellEnd"/>
+      <w:r>
+        <w:t xml:space="preserve">: 2 }, </w:t>
+      </w:r>
+    </w:p>
+    <w:p>
+      <w:pPr>
+        <w:spacing w:after="0"/>
+      </w:pPr>
+      <w:r>
+        <w:t xml:space="preserve">// Add more courses as </w:t>
+      </w:r>
+      <w:proofErr w:type="gramStart"/>
+      <w:r>
+        <w:t>needed ]</w:t>
+      </w:r>
+      <w:proofErr w:type="gramEnd"/>
+      <w:r>
+        <w:t xml:space="preserve">; </w:t>
+      </w:r>
+    </w:p>
+    <w:p>
+      <w:pPr>
+        <w:spacing w:after="0"/>
+      </w:pPr>
+      <w:r>
+        <w:t>// Function to calculate CGPA</w:t>
+      </w:r>
+    </w:p>
+    <w:p>
+      <w:pPr>
+        <w:spacing w:after="0"/>
+      </w:pPr>
+      <w:r>
+        <w:t xml:space="preserve"> </w:t>
+      </w:r>
+      <w:proofErr w:type="gramStart"/>
+      <w:r>
+        <w:t>function</w:t>
+      </w:r>
+      <w:proofErr w:type="gramEnd"/>
+      <w:r>
+        <w:t xml:space="preserve"> </w:t>
+      </w:r>
+      <w:proofErr w:type="spellStart"/>
+      <w:r>
+        <w:t>calculateCGPA</w:t>
+      </w:r>
+      <w:proofErr w:type="spellEnd"/>
+      <w:r>
+        <w:t xml:space="preserve">(courses) { </w:t>
+      </w:r>
+      <w:proofErr w:type="spellStart"/>
+      <w:r>
+        <w:t>var</w:t>
+      </w:r>
+      <w:proofErr w:type="spellEnd"/>
+      <w:r>
+        <w:t xml:space="preserve"> </w:t>
+      </w:r>
+      <w:proofErr w:type="spellStart"/>
+      <w:r>
+        <w:t>totalGradePoints</w:t>
+      </w:r>
+      <w:proofErr w:type="spellEnd"/>
+      <w:r>
+        <w:t xml:space="preserve"> = 0; </w:t>
+      </w:r>
+      <w:proofErr w:type="spellStart"/>
+      <w:r>
+        <w:t>var</w:t>
+      </w:r>
+      <w:proofErr w:type="spellEnd"/>
+      <w:r>
+        <w:t xml:space="preserve"> </w:t>
+      </w:r>
+      <w:proofErr w:type="spellStart"/>
+      <w:r>
+        <w:t>totalCreditHours</w:t>
+      </w:r>
+      <w:proofErr w:type="spellEnd"/>
+      <w:r>
+        <w:t xml:space="preserve"> = 0;</w:t>
+      </w:r>
+    </w:p>
+    <w:p>
+      <w:pPr>
+        <w:spacing w:after="0"/>
+      </w:pPr>
+      <w:r>
+        <w:t xml:space="preserve"> // </w:t>
+      </w:r>
+      <w:proofErr w:type="gramStart"/>
+      <w:r>
+        <w:t>Calculate</w:t>
+      </w:r>
+      <w:proofErr w:type="gramEnd"/>
+      <w:r>
+        <w:t xml:space="preserve"> the sum of (Grade Points * Credit Hours) and the total Credit Hours </w:t>
+      </w:r>
+    </w:p>
+    <w:p>
+      <w:pPr>
+        <w:spacing w:after="0"/>
+      </w:pPr>
+      <w:proofErr w:type="gramStart"/>
+      <w:r>
+        <w:t>for</w:t>
+      </w:r>
+      <w:proofErr w:type="gramEnd"/>
+      <w:r>
+        <w:t xml:space="preserve"> (</w:t>
+      </w:r>
+      <w:proofErr w:type="spellStart"/>
+      <w:r>
+        <w:t>var</w:t>
+      </w:r>
+      <w:proofErr w:type="spellEnd"/>
+      <w:r>
+        <w:t xml:space="preserve"> </w:t>
+      </w:r>
+      <w:proofErr w:type="spellStart"/>
+      <w:r>
+        <w:t>i</w:t>
+      </w:r>
+      <w:proofErr w:type="spellEnd"/>
+      <w:r>
+        <w:t xml:space="preserve"> = 0; </w:t>
+      </w:r>
+      <w:proofErr w:type="spellStart"/>
+      <w:r>
+        <w:t>i</w:t>
+      </w:r>
+      <w:proofErr w:type="spellEnd"/>
+      <w:r>
+        <w:t xml:space="preserve"> &lt; </w:t>
+      </w:r>
+      <w:proofErr w:type="spellStart"/>
+      <w:r>
+        <w:t>courses.length</w:t>
+      </w:r>
+      <w:proofErr w:type="spellEnd"/>
+      <w:r>
+        <w:t xml:space="preserve">; </w:t>
+      </w:r>
+      <w:proofErr w:type="spellStart"/>
+      <w:r>
+        <w:t>i</w:t>
+      </w:r>
+      <w:proofErr w:type="spellEnd"/>
+      <w:r>
+        <w:t>++)</w:t>
+      </w:r>
+    </w:p>
+    <w:p>
+      <w:pPr>
+        <w:spacing w:after="0"/>
+      </w:pPr>
+      <w:r>
+        <w:t xml:space="preserve"> </w:t>
+      </w:r>
+      <w:proofErr w:type="gramStart"/>
+      <w:r>
+        <w:t xml:space="preserve">{ </w:t>
+      </w:r>
+      <w:proofErr w:type="spellStart"/>
+      <w:r>
+        <w:t>totalGradePoints</w:t>
+      </w:r>
+      <w:proofErr w:type="spellEnd"/>
+      <w:proofErr w:type="gramEnd"/>
+      <w:r>
+        <w:t xml:space="preserve"> += courses[</w:t>
+      </w:r>
+      <w:proofErr w:type="spellStart"/>
+      <w:r>
+        <w:t>i</w:t>
+      </w:r>
+      <w:proofErr w:type="spellEnd"/>
+      <w:r>
+        <w:t>].</w:t>
+      </w:r>
+      <w:proofErr w:type="spellStart"/>
+      <w:r>
+        <w:t>gradePoints</w:t>
+      </w:r>
+      <w:proofErr w:type="spellEnd"/>
+      <w:r>
+        <w:t xml:space="preserve"> * courses[</w:t>
+      </w:r>
+      <w:proofErr w:type="spellStart"/>
+      <w:r>
+        <w:t>i</w:t>
+      </w:r>
+      <w:proofErr w:type="spellEnd"/>
+      <w:r>
+        <w:t>].</w:t>
+      </w:r>
+      <w:proofErr w:type="spellStart"/>
+      <w:r>
+        <w:t>creditHours</w:t>
+      </w:r>
+      <w:proofErr w:type="spellEnd"/>
+      <w:r>
+        <w:t xml:space="preserve">; </w:t>
+      </w:r>
+      <w:proofErr w:type="spellStart"/>
+      <w:r>
+        <w:t>totalCreditHours</w:t>
+      </w:r>
+      <w:proofErr w:type="spellEnd"/>
+      <w:r>
+        <w:t xml:space="preserve"> += courses[</w:t>
+      </w:r>
+      <w:proofErr w:type="spellStart"/>
+      <w:r>
+        <w:t>i</w:t>
+      </w:r>
+      <w:proofErr w:type="spellEnd"/>
+      <w:r>
+        <w:t>].</w:t>
+      </w:r>
+      <w:proofErr w:type="spellStart"/>
+      <w:r>
+        <w:t>creditHours</w:t>
+      </w:r>
+      <w:proofErr w:type="spellEnd"/>
+      <w:r>
+        <w:t>; }</w:t>
+      </w:r>
+    </w:p>
+    <w:p>
+      <w:pPr>
+        <w:spacing w:after="0"/>
+      </w:pPr>
+      <w:r>
+        <w:t xml:space="preserve"> // Calculate CGPA</w:t>
+      </w:r>
+    </w:p>
+    <w:p>
+      <w:pPr>
+        <w:spacing w:after="0"/>
+      </w:pPr>
+      <w:r>
+        <w:t xml:space="preserve"> </w:t>
+      </w:r>
+      <w:proofErr w:type="spellStart"/>
+      <w:proofErr w:type="gramStart"/>
+      <w:r>
+        <w:t>var</w:t>
+      </w:r>
+      <w:proofErr w:type="spellEnd"/>
+      <w:proofErr w:type="gramEnd"/>
+      <w:r>
+        <w:t xml:space="preserve"> </w:t>
+      </w:r>
+      <w:proofErr w:type="spellStart"/>
+      <w:r>
+        <w:t>cgpa</w:t>
+      </w:r>
+      <w:proofErr w:type="spellEnd"/>
+      <w:r>
+        <w:t xml:space="preserve"> = </w:t>
+      </w:r>
+      <w:proofErr w:type="spellStart"/>
+      <w:r>
+        <w:t>totalGradePoints</w:t>
+      </w:r>
+      <w:proofErr w:type="spellEnd"/>
+      <w:r>
+        <w:t xml:space="preserve"> / </w:t>
+      </w:r>
+      <w:proofErr w:type="spellStart"/>
+      <w:r>
+        <w:t>totalCreditHours</w:t>
+      </w:r>
+      <w:proofErr w:type="spellEnd"/>
+      <w:r>
+        <w:t xml:space="preserve">; return </w:t>
+      </w:r>
+      <w:proofErr w:type="spellStart"/>
+      <w:r>
+        <w:t>cgpa</w:t>
+      </w:r>
+      <w:proofErr w:type="spellEnd"/>
+      <w:r>
+        <w:t>; }</w:t>
+      </w:r>
+    </w:p>
+    <w:p>
+      <w:pPr>
+        <w:spacing w:after="0"/>
+      </w:pPr>
+      <w:r>
+        <w:t xml:space="preserve"> // </w:t>
+      </w:r>
+      <w:proofErr w:type="gramStart"/>
+      <w:r>
+        <w:t>Calculate</w:t>
+      </w:r>
+      <w:proofErr w:type="gramEnd"/>
+      <w:r>
+        <w:t xml:space="preserve"> CGPA and display it</w:t>
+      </w:r>
+    </w:p>
+    <w:p>
+      <w:pPr>
+        <w:spacing w:after="0"/>
+      </w:pPr>
+      <w:r>
+        <w:t xml:space="preserve"> </w:t>
+      </w:r>
+      <w:proofErr w:type="spellStart"/>
+      <w:proofErr w:type="gramStart"/>
+      <w:r>
+        <w:t>var</w:t>
+      </w:r>
+      <w:proofErr w:type="spellEnd"/>
+      <w:proofErr w:type="gramEnd"/>
+      <w:r>
+        <w:t xml:space="preserve"> </w:t>
+      </w:r>
+      <w:proofErr w:type="spellStart"/>
+      <w:r>
+        <w:t>cgpa</w:t>
+      </w:r>
+      <w:proofErr w:type="spellEnd"/>
+      <w:r>
+        <w:t xml:space="preserve"> = </w:t>
+      </w:r>
+      <w:proofErr w:type="spellStart"/>
+      <w:r>
+        <w:t>calculateCGPA</w:t>
+      </w:r>
+      <w:proofErr w:type="spellEnd"/>
+      <w:r>
+        <w:t xml:space="preserve">(courses); console.log("CGPA: " + </w:t>
+      </w:r>
+      <w:proofErr w:type="spellStart"/>
+      <w:r>
+        <w:t>cgpa.toFixed</w:t>
+      </w:r>
+      <w:proofErr w:type="spellEnd"/>
+      <w:r>
+        <w:t>(2));</w:t>
+      </w:r>
+    </w:p>
+    <w:p>
+      <w:pPr>
+        <w:spacing w:after="0"/>
+      </w:pPr>
+      <w:r>
+        <w:t xml:space="preserve"> // Display CGPA rounded to two decimal places </w:t>
+      </w:r>
       <w:bookmarkStart w:id="0" w:name="_GoBack"/>
       <w:bookmarkEnd w:id="0"/>
-    </w:p>
-    <w:p>
-      <w:pPr>
-        <w:spacing w:after="0"/>
-      </w:pPr>
-      <w:proofErr w:type="spellStart"/>
-      <w:proofErr w:type="gramStart"/>
-      <w:r>
-        <w:t>const</w:t>
-      </w:r>
-      <w:proofErr w:type="spellEnd"/>
-      <w:proofErr w:type="gramEnd"/>
-      <w:r>
-        <w:t xml:space="preserve"> </w:t>
-      </w:r>
-      <w:proofErr w:type="spellStart"/>
-      <w:r>
-        <w:t>unitRate</w:t>
-      </w:r>
-      <w:proofErr w:type="spellEnd"/>
-      <w:r>
-        <w:t xml:space="preserve"> = 10; // Rate per unit in currency (e.g., dollars)</w:t>
-      </w:r>
-    </w:p>
-    <w:p>
-      <w:pPr>
-        <w:spacing w:after="0"/>
-      </w:pPr>
-    </w:p>
-    <w:p>
-      <w:pPr>
-        <w:spacing w:after="0"/>
-      </w:pPr>
-      <w:r>
-        <w:t xml:space="preserve">// </w:t>
-      </w:r>
-      <w:proofErr w:type="gramStart"/>
-      <w:r>
-        <w:t>Calculate</w:t>
-      </w:r>
-      <w:proofErr w:type="gramEnd"/>
-      <w:r>
-        <w:t xml:space="preserve"> total energy consumption in kilowatt-hours (kWh)</w:t>
-      </w:r>
-    </w:p>
-    <w:p>
-      <w:pPr>
-        <w:spacing w:after="0"/>
-      </w:pPr>
-      <w:proofErr w:type="spellStart"/>
-      <w:proofErr w:type="gramStart"/>
-      <w:r>
-        <w:t>const</w:t>
-      </w:r>
-      <w:proofErr w:type="spellEnd"/>
-      <w:proofErr w:type="gramEnd"/>
-      <w:r>
-        <w:t xml:space="preserve"> </w:t>
-      </w:r>
-      <w:proofErr w:type="spellStart"/>
-      <w:r>
-        <w:t>totalEnergyConsumptionInKWh</w:t>
-      </w:r>
-      <w:proofErr w:type="spellEnd"/>
-      <w:r>
-        <w:t xml:space="preserve"> =</w:t>
-      </w:r>
-    </w:p>
-    <w:p>
-      <w:pPr>
-        <w:spacing w:after="0"/>
-      </w:pPr>
-      <w:r>
-        <w:t xml:space="preserve">  (</w:t>
-      </w:r>
-      <w:proofErr w:type="spellStart"/>
-      <w:proofErr w:type="gramStart"/>
-      <w:r>
-        <w:t>consumptionPerHourInWatts</w:t>
-      </w:r>
-      <w:proofErr w:type="spellEnd"/>
-      <w:proofErr w:type="gramEnd"/>
-      <w:r>
-        <w:t xml:space="preserve"> * </w:t>
-      </w:r>
-      <w:proofErr w:type="spellStart"/>
-      <w:r>
-        <w:t>hoursPerDay</w:t>
-      </w:r>
-      <w:proofErr w:type="spellEnd"/>
-      <w:r>
-        <w:t xml:space="preserve"> * </w:t>
-      </w:r>
-      <w:proofErr w:type="spellStart"/>
-      <w:r>
-        <w:t>daysPerMonth</w:t>
-      </w:r>
-      <w:proofErr w:type="spellEnd"/>
-      <w:r>
-        <w:t>) / 1000; // Convert watts to kilowatts (kW)</w:t>
-      </w:r>
-    </w:p>
-    <w:p>
-      <w:pPr>
-        <w:spacing w:after="0"/>
-      </w:pPr>
-    </w:p>
-    <w:p>
-      <w:pPr>
-        <w:spacing w:after="0"/>
-      </w:pPr>
-      <w:r>
-        <w:t xml:space="preserve">// </w:t>
-      </w:r>
-      <w:proofErr w:type="gramStart"/>
-      <w:r>
-        <w:t>Calculate</w:t>
-      </w:r>
-      <w:proofErr w:type="gramEnd"/>
-      <w:r>
-        <w:t xml:space="preserve"> the total cost of the electricity bill</w:t>
-      </w:r>
-    </w:p>
-    <w:p>
-      <w:pPr>
-        <w:spacing w:after="0"/>
-      </w:pPr>
-      <w:proofErr w:type="spellStart"/>
-      <w:proofErr w:type="gramStart"/>
-      <w:r>
-        <w:t>const</w:t>
-      </w:r>
-      <w:proofErr w:type="spellEnd"/>
-      <w:proofErr w:type="gramEnd"/>
-      <w:r>
-        <w:t xml:space="preserve"> </w:t>
-      </w:r>
-      <w:proofErr w:type="spellStart"/>
-      <w:r>
-        <w:t>totalCost</w:t>
-      </w:r>
-      <w:proofErr w:type="spellEnd"/>
-      <w:r>
-        <w:t xml:space="preserve"> = </w:t>
-      </w:r>
-      <w:proofErr w:type="spellStart"/>
-      <w:r>
-        <w:t>totalEnergyConsumptionInKWh</w:t>
-      </w:r>
-      <w:proofErr w:type="spellEnd"/>
-      <w:r>
-        <w:t xml:space="preserve"> * </w:t>
-      </w:r>
-      <w:proofErr w:type="spellStart"/>
-      <w:r>
-        <w:t>unitRate</w:t>
-      </w:r>
-      <w:proofErr w:type="spellEnd"/>
-      <w:r>
-        <w:t>;</w:t>
-      </w:r>
-    </w:p>
-    <w:p>
-      <w:pPr>
-        <w:spacing w:after="0"/>
-      </w:pPr>
-    </w:p>
-    <w:p>
-      <w:pPr>
-        <w:spacing w:after="0"/>
-      </w:pPr>
-      <w:proofErr w:type="gramStart"/>
-      <w:r>
-        <w:t>console.log(</w:t>
-      </w:r>
-      <w:proofErr w:type="gramEnd"/>
-      <w:r>
-        <w:t xml:space="preserve">"Total energy consumption (kWh): " + </w:t>
-      </w:r>
-      <w:proofErr w:type="spellStart"/>
-      <w:r>
-        <w:t>totalEnergyConsumptionInKWh</w:t>
-      </w:r>
-      <w:proofErr w:type="spellEnd"/>
-      <w:r>
-        <w:t>);</w:t>
-      </w:r>
-    </w:p>
-    <w:p>
-      <w:pPr>
-        <w:spacing w:after="0"/>
-      </w:pPr>
-      <w:proofErr w:type="gramStart"/>
-      <w:r>
-        <w:t>console.log(</w:t>
-      </w:r>
-      <w:proofErr w:type="gramEnd"/>
-      <w:r>
-        <w:t xml:space="preserve">"Total cost of the electricity bill: $" + </w:t>
-      </w:r>
-      <w:proofErr w:type="spellStart"/>
-      <w:r>
-        <w:t>totalCost</w:t>
-      </w:r>
-      <w:proofErr w:type="spellEnd"/>
-      <w:r>
-        <w:t>);</w:t>
-      </w:r>
-    </w:p>
-    <w:p>
-      <w:pPr>
-        <w:spacing w:after="0"/>
-      </w:pPr>
-    </w:p>
-    <w:p>
-      <w:pPr>
-        <w:spacing w:after="0"/>
-      </w:pPr>
-    </w:p>
-    <w:p>
-      <w:pPr>
-        <w:spacing w:after="0"/>
-      </w:pPr>
     </w:p>
     <w:sectPr>
       <w:pgSz w:w="11906" w:h="16838"/>
@@ -7538,6 +8030,119 @@
     </w:lvl>
   </w:abstractNum>
   <w:abstractNum w:abstractNumId="8">
+    <w:nsid w:val="2DC77012"/>
+    <w:multiLevelType w:val="multilevel"/>
+    <w:tmpl w:val="775093A2"/>
+    <w:lvl w:ilvl="0">
+      <w:start w:val="1"/>
+      <w:numFmt w:val="decimal"/>
+      <w:lvlText w:val="%1."/>
+      <w:lvlJc w:val="left"/>
+      <w:pPr>
+        <w:tabs>
+          <w:tab w:val="num" w:pos="720"/>
+        </w:tabs>
+        <w:ind w:left="720" w:hanging="360"/>
+      </w:pPr>
+    </w:lvl>
+    <w:lvl w:ilvl="1" w:tentative="1">
+      <w:start w:val="1"/>
+      <w:numFmt w:val="decimal"/>
+      <w:lvlText w:val="%2."/>
+      <w:lvlJc w:val="left"/>
+      <w:pPr>
+        <w:tabs>
+          <w:tab w:val="num" w:pos="1440"/>
+        </w:tabs>
+        <w:ind w:left="1440" w:hanging="360"/>
+      </w:pPr>
+    </w:lvl>
+    <w:lvl w:ilvl="2" w:tentative="1">
+      <w:start w:val="1"/>
+      <w:numFmt w:val="decimal"/>
+      <w:lvlText w:val="%3."/>
+      <w:lvlJc w:val="left"/>
+      <w:pPr>
+        <w:tabs>
+          <w:tab w:val="num" w:pos="2160"/>
+        </w:tabs>
+        <w:ind w:left="2160" w:hanging="360"/>
+      </w:pPr>
+    </w:lvl>
+    <w:lvl w:ilvl="3" w:tentative="1">
+      <w:start w:val="1"/>
+      <w:numFmt w:val="decimal"/>
+      <w:lvlText w:val="%4."/>
+      <w:lvlJc w:val="left"/>
+      <w:pPr>
+        <w:tabs>
+          <w:tab w:val="num" w:pos="2880"/>
+        </w:tabs>
+        <w:ind w:left="2880" w:hanging="360"/>
+      </w:pPr>
+    </w:lvl>
+    <w:lvl w:ilvl="4" w:tentative="1">
+      <w:start w:val="1"/>
+      <w:numFmt w:val="decimal"/>
+      <w:lvlText w:val="%5."/>
+      <w:lvlJc w:val="left"/>
+      <w:pPr>
+        <w:tabs>
+          <w:tab w:val="num" w:pos="3600"/>
+        </w:tabs>
+        <w:ind w:left="3600" w:hanging="360"/>
+      </w:pPr>
+    </w:lvl>
+    <w:lvl w:ilvl="5" w:tentative="1">
+      <w:start w:val="1"/>
+      <w:numFmt w:val="decimal"/>
+      <w:lvlText w:val="%6."/>
+      <w:lvlJc w:val="left"/>
+      <w:pPr>
+        <w:tabs>
+          <w:tab w:val="num" w:pos="4320"/>
+        </w:tabs>
+        <w:ind w:left="4320" w:hanging="360"/>
+      </w:pPr>
+    </w:lvl>
+    <w:lvl w:ilvl="6" w:tentative="1">
+      <w:start w:val="1"/>
+      <w:numFmt w:val="decimal"/>
+      <w:lvlText w:val="%7."/>
+      <w:lvlJc w:val="left"/>
+      <w:pPr>
+        <w:tabs>
+          <w:tab w:val="num" w:pos="5040"/>
+        </w:tabs>
+        <w:ind w:left="5040" w:hanging="360"/>
+      </w:pPr>
+    </w:lvl>
+    <w:lvl w:ilvl="7" w:tentative="1">
+      <w:start w:val="1"/>
+      <w:numFmt w:val="decimal"/>
+      <w:lvlText w:val="%8."/>
+      <w:lvlJc w:val="left"/>
+      <w:pPr>
+        <w:tabs>
+          <w:tab w:val="num" w:pos="5760"/>
+        </w:tabs>
+        <w:ind w:left="5760" w:hanging="360"/>
+      </w:pPr>
+    </w:lvl>
+    <w:lvl w:ilvl="8" w:tentative="1">
+      <w:start w:val="1"/>
+      <w:numFmt w:val="decimal"/>
+      <w:lvlText w:val="%9."/>
+      <w:lvlJc w:val="left"/>
+      <w:pPr>
+        <w:tabs>
+          <w:tab w:val="num" w:pos="6480"/>
+        </w:tabs>
+        <w:ind w:left="6480" w:hanging="360"/>
+      </w:pPr>
+    </w:lvl>
+  </w:abstractNum>
+  <w:abstractNum w:abstractNumId="9">
     <w:nsid w:val="2EBB7417"/>
     <w:multiLevelType w:val="multilevel"/>
     <w:tmpl w:val="CAF245D2"/>
@@ -7650,7 +8255,7 @@
       </w:pPr>
     </w:lvl>
   </w:abstractNum>
-  <w:abstractNum w:abstractNumId="9">
+  <w:abstractNum w:abstractNumId="10">
     <w:nsid w:val="2F451378"/>
     <w:multiLevelType w:val="multilevel"/>
     <w:tmpl w:val="3988A27A"/>
@@ -7763,7 +8368,7 @@
       </w:pPr>
     </w:lvl>
   </w:abstractNum>
-  <w:abstractNum w:abstractNumId="10">
+  <w:abstractNum w:abstractNumId="11">
     <w:nsid w:val="32DD7374"/>
     <w:multiLevelType w:val="multilevel"/>
     <w:tmpl w:val="E214C376"/>
@@ -7876,7 +8481,7 @@
       </w:pPr>
     </w:lvl>
   </w:abstractNum>
-  <w:abstractNum w:abstractNumId="11">
+  <w:abstractNum w:abstractNumId="12">
     <w:nsid w:val="38A84FF8"/>
     <w:multiLevelType w:val="multilevel"/>
     <w:tmpl w:val="62747A96"/>
@@ -7989,7 +8594,7 @@
       </w:pPr>
     </w:lvl>
   </w:abstractNum>
-  <w:abstractNum w:abstractNumId="12">
+  <w:abstractNum w:abstractNumId="13">
     <w:nsid w:val="421605BE"/>
     <w:multiLevelType w:val="hybridMultilevel"/>
     <w:tmpl w:val="51B06294"/>
@@ -8081,7 +8686,7 @@
       </w:pPr>
     </w:lvl>
   </w:abstractNum>
-  <w:abstractNum w:abstractNumId="13">
+  <w:abstractNum w:abstractNumId="14">
     <w:nsid w:val="45823DC1"/>
     <w:multiLevelType w:val="multilevel"/>
     <w:tmpl w:val="A6B4E916"/>
@@ -8194,7 +8799,7 @@
       </w:pPr>
     </w:lvl>
   </w:abstractNum>
-  <w:abstractNum w:abstractNumId="14">
+  <w:abstractNum w:abstractNumId="15">
     <w:nsid w:val="485B209E"/>
     <w:multiLevelType w:val="multilevel"/>
     <w:tmpl w:val="F39EBA40"/>
@@ -8307,7 +8912,7 @@
       </w:pPr>
     </w:lvl>
   </w:abstractNum>
-  <w:abstractNum w:abstractNumId="15">
+  <w:abstractNum w:abstractNumId="16">
     <w:nsid w:val="5D583E93"/>
     <w:multiLevelType w:val="multilevel"/>
     <w:tmpl w:val="934A1D96"/>
@@ -8420,7 +9025,7 @@
       </w:pPr>
     </w:lvl>
   </w:abstractNum>
-  <w:abstractNum w:abstractNumId="16">
+  <w:abstractNum w:abstractNumId="17">
     <w:nsid w:val="5E884EC4"/>
     <w:multiLevelType w:val="multilevel"/>
     <w:tmpl w:val="D408F266"/>
@@ -8533,7 +9138,7 @@
       </w:pPr>
     </w:lvl>
   </w:abstractNum>
-  <w:abstractNum w:abstractNumId="17">
+  <w:abstractNum w:abstractNumId="18">
     <w:nsid w:val="5F6D1A27"/>
     <w:multiLevelType w:val="multilevel"/>
     <w:tmpl w:val="F796EEE0"/>
@@ -8646,7 +9251,7 @@
       </w:pPr>
     </w:lvl>
   </w:abstractNum>
-  <w:abstractNum w:abstractNumId="18">
+  <w:abstractNum w:abstractNumId="19">
     <w:nsid w:val="62203BD7"/>
     <w:multiLevelType w:val="multilevel"/>
     <w:tmpl w:val="C8806EB4"/>
@@ -8759,7 +9364,7 @@
       </w:pPr>
     </w:lvl>
   </w:abstractNum>
-  <w:abstractNum w:abstractNumId="19">
+  <w:abstractNum w:abstractNumId="20">
     <w:nsid w:val="67F01C65"/>
     <w:multiLevelType w:val="multilevel"/>
     <w:tmpl w:val="214CDF7C"/>
@@ -8872,7 +9477,7 @@
       </w:pPr>
     </w:lvl>
   </w:abstractNum>
-  <w:abstractNum w:abstractNumId="20">
+  <w:abstractNum w:abstractNumId="21">
     <w:nsid w:val="69634354"/>
     <w:multiLevelType w:val="multilevel"/>
     <w:tmpl w:val="6C22EBE0"/>
@@ -8985,7 +9590,7 @@
       </w:pPr>
     </w:lvl>
   </w:abstractNum>
-  <w:abstractNum w:abstractNumId="21">
+  <w:abstractNum w:abstractNumId="22">
     <w:nsid w:val="6E406BEB"/>
     <w:multiLevelType w:val="multilevel"/>
     <w:tmpl w:val="E8C8DFF2"/>
@@ -9098,7 +9703,120 @@
       </w:pPr>
     </w:lvl>
   </w:abstractNum>
-  <w:abstractNum w:abstractNumId="22">
+  <w:abstractNum w:abstractNumId="23">
+    <w:nsid w:val="6E853EB0"/>
+    <w:multiLevelType w:val="multilevel"/>
+    <w:tmpl w:val="2E48DB42"/>
+    <w:lvl w:ilvl="0">
+      <w:start w:val="1"/>
+      <w:numFmt w:val="decimal"/>
+      <w:lvlText w:val="%1."/>
+      <w:lvlJc w:val="left"/>
+      <w:pPr>
+        <w:tabs>
+          <w:tab w:val="num" w:pos="720"/>
+        </w:tabs>
+        <w:ind w:left="720" w:hanging="360"/>
+      </w:pPr>
+    </w:lvl>
+    <w:lvl w:ilvl="1" w:tentative="1">
+      <w:start w:val="1"/>
+      <w:numFmt w:val="decimal"/>
+      <w:lvlText w:val="%2."/>
+      <w:lvlJc w:val="left"/>
+      <w:pPr>
+        <w:tabs>
+          <w:tab w:val="num" w:pos="1440"/>
+        </w:tabs>
+        <w:ind w:left="1440" w:hanging="360"/>
+      </w:pPr>
+    </w:lvl>
+    <w:lvl w:ilvl="2" w:tentative="1">
+      <w:start w:val="1"/>
+      <w:numFmt w:val="decimal"/>
+      <w:lvlText w:val="%3."/>
+      <w:lvlJc w:val="left"/>
+      <w:pPr>
+        <w:tabs>
+          <w:tab w:val="num" w:pos="2160"/>
+        </w:tabs>
+        <w:ind w:left="2160" w:hanging="360"/>
+      </w:pPr>
+    </w:lvl>
+    <w:lvl w:ilvl="3" w:tentative="1">
+      <w:start w:val="1"/>
+      <w:numFmt w:val="decimal"/>
+      <w:lvlText w:val="%4."/>
+      <w:lvlJc w:val="left"/>
+      <w:pPr>
+        <w:tabs>
+          <w:tab w:val="num" w:pos="2880"/>
+        </w:tabs>
+        <w:ind w:left="2880" w:hanging="360"/>
+      </w:pPr>
+    </w:lvl>
+    <w:lvl w:ilvl="4" w:tentative="1">
+      <w:start w:val="1"/>
+      <w:numFmt w:val="decimal"/>
+      <w:lvlText w:val="%5."/>
+      <w:lvlJc w:val="left"/>
+      <w:pPr>
+        <w:tabs>
+          <w:tab w:val="num" w:pos="3600"/>
+        </w:tabs>
+        <w:ind w:left="3600" w:hanging="360"/>
+      </w:pPr>
+    </w:lvl>
+    <w:lvl w:ilvl="5" w:tentative="1">
+      <w:start w:val="1"/>
+      <w:numFmt w:val="decimal"/>
+      <w:lvlText w:val="%6."/>
+      <w:lvlJc w:val="left"/>
+      <w:pPr>
+        <w:tabs>
+          <w:tab w:val="num" w:pos="4320"/>
+        </w:tabs>
+        <w:ind w:left="4320" w:hanging="360"/>
+      </w:pPr>
+    </w:lvl>
+    <w:lvl w:ilvl="6" w:tentative="1">
+      <w:start w:val="1"/>
+      <w:numFmt w:val="decimal"/>
+      <w:lvlText w:val="%7."/>
+      <w:lvlJc w:val="left"/>
+      <w:pPr>
+        <w:tabs>
+          <w:tab w:val="num" w:pos="5040"/>
+        </w:tabs>
+        <w:ind w:left="5040" w:hanging="360"/>
+      </w:pPr>
+    </w:lvl>
+    <w:lvl w:ilvl="7" w:tentative="1">
+      <w:start w:val="1"/>
+      <w:numFmt w:val="decimal"/>
+      <w:lvlText w:val="%8."/>
+      <w:lvlJc w:val="left"/>
+      <w:pPr>
+        <w:tabs>
+          <w:tab w:val="num" w:pos="5760"/>
+        </w:tabs>
+        <w:ind w:left="5760" w:hanging="360"/>
+      </w:pPr>
+    </w:lvl>
+    <w:lvl w:ilvl="8" w:tentative="1">
+      <w:start w:val="1"/>
+      <w:numFmt w:val="decimal"/>
+      <w:lvlText w:val="%9."/>
+      <w:lvlJc w:val="left"/>
+      <w:pPr>
+        <w:tabs>
+          <w:tab w:val="num" w:pos="6480"/>
+        </w:tabs>
+        <w:ind w:left="6480" w:hanging="360"/>
+      </w:pPr>
+    </w:lvl>
+  </w:abstractNum>
+  <w:abstractNum w:abstractNumId="24">
     <w:nsid w:val="724E6724"/>
     <w:multiLevelType w:val="multilevel"/>
     <w:tmpl w:val="145EDA2A"/>
@@ -9211,7 +9929,7 @@
       </w:pPr>
     </w:lvl>
   </w:abstractNum>
-  <w:abstractNum w:abstractNumId="23">
+  <w:abstractNum w:abstractNumId="25">
     <w:nsid w:val="73A12BED"/>
     <w:multiLevelType w:val="multilevel"/>
     <w:tmpl w:val="C0DEB956"/>
@@ -9324,7 +10042,7 @@
       </w:pPr>
     </w:lvl>
   </w:abstractNum>
-  <w:abstractNum w:abstractNumId="24">
+  <w:abstractNum w:abstractNumId="26">
     <w:nsid w:val="73FF5E98"/>
     <w:multiLevelType w:val="multilevel"/>
     <w:tmpl w:val="89B45C0E"/>
@@ -9437,7 +10155,7 @@
       </w:pPr>
     </w:lvl>
   </w:abstractNum>
-  <w:abstractNum w:abstractNumId="25">
+  <w:abstractNum w:abstractNumId="27">
     <w:nsid w:val="751B5F36"/>
     <w:multiLevelType w:val="multilevel"/>
     <w:tmpl w:val="DE18FF26"/>
@@ -9550,7 +10268,7 @@
       </w:pPr>
     </w:lvl>
   </w:abstractNum>
-  <w:abstractNum w:abstractNumId="26">
+  <w:abstractNum w:abstractNumId="28">
     <w:nsid w:val="7A4D311B"/>
     <w:multiLevelType w:val="multilevel"/>
     <w:tmpl w:val="42B6AF20"/>
@@ -9663,7 +10381,7 @@
       </w:pPr>
     </w:lvl>
   </w:abstractNum>
-  <w:abstractNum w:abstractNumId="27">
+  <w:abstractNum w:abstractNumId="29">
     <w:nsid w:val="7A9D3A07"/>
     <w:multiLevelType w:val="multilevel"/>
     <w:tmpl w:val="B930F054"/>
@@ -9780,61 +10498,61 @@
     <w:abstractNumId w:val="0"/>
   </w:num>
   <w:num w:numId="2">
-    <w:abstractNumId w:val="8"/>
+    <w:abstractNumId w:val="9"/>
   </w:num>
   <w:num w:numId="3">
-    <w:abstractNumId w:val="27"/>
+    <w:abstractNumId w:val="29"/>
   </w:num>
   <w:num w:numId="4">
     <w:abstractNumId w:val="1"/>
   </w:num>
   <w:num w:numId="5">
-    <w:abstractNumId w:val="20"/>
+    <w:abstractNumId w:val="21"/>
   </w:num>
   <w:num w:numId="6">
-    <w:abstractNumId w:val="22"/>
+    <w:abstractNumId w:val="24"/>
   </w:num>
   <w:num w:numId="7">
-    <w:abstractNumId w:val="12"/>
+    <w:abstractNumId w:val="13"/>
   </w:num>
   <w:num w:numId="8">
-    <w:abstractNumId w:val="13"/>
+    <w:abstractNumId w:val="14"/>
   </w:num>
   <w:num w:numId="9">
-    <w:abstractNumId w:val="14"/>
+    <w:abstractNumId w:val="15"/>
   </w:num>
   <w:num w:numId="10">
-    <w:abstractNumId w:val="19"/>
+    <w:abstractNumId w:val="20"/>
   </w:num>
   <w:num w:numId="11">
     <w:abstractNumId w:val="7"/>
   </w:num>
   <w:num w:numId="12">
-    <w:abstractNumId w:val="26"/>
+    <w:abstractNumId w:val="28"/>
   </w:num>
   <w:num w:numId="13">
-    <w:abstractNumId w:val="9"/>
+    <w:abstractNumId w:val="10"/>
   </w:num>
   <w:num w:numId="14">
-    <w:abstractNumId w:val="18"/>
+    <w:abstractNumId w:val="19"/>
   </w:num>
   <w:num w:numId="15">
     <w:abstractNumId w:val="6"/>
   </w:num>
   <w:num w:numId="16">
-    <w:abstractNumId w:val="10"/>
+    <w:abstractNumId w:val="11"/>
   </w:num>
   <w:num w:numId="17">
-    <w:abstractNumId w:val="21"/>
+    <w:abstractNumId w:val="22"/>
   </w:num>
   <w:num w:numId="18">
-    <w:abstractNumId w:val="17"/>
+    <w:abstractNumId w:val="18"/>
   </w:num>
   <w:num w:numId="19">
     <w:abstractNumId w:val="2"/>
   </w:num>
   <w:num w:numId="20">
-    <w:abstractNumId w:val="25"/>
+    <w:abstractNumId w:val="27"/>
   </w:num>
   <w:num w:numId="21">
     <w:abstractNumId w:val="5"/>
@@ -9843,22 +10561,28 @@
     <w:abstractNumId w:val="4"/>
   </w:num>
   <w:num w:numId="23">
-    <w:abstractNumId w:val="15"/>
+    <w:abstractNumId w:val="16"/>
   </w:num>
   <w:num w:numId="24">
-    <w:abstractNumId w:val="16"/>
+    <w:abstractNumId w:val="17"/>
   </w:num>
   <w:num w:numId="25">
-    <w:abstractNumId w:val="23"/>
+    <w:abstractNumId w:val="25"/>
   </w:num>
   <w:num w:numId="26">
-    <w:abstractNumId w:val="11"/>
+    <w:abstractNumId w:val="12"/>
   </w:num>
   <w:num w:numId="27">
-    <w:abstractNumId w:val="24"/>
+    <w:abstractNumId w:val="26"/>
   </w:num>
   <w:num w:numId="28">
     <w:abstractNumId w:val="3"/>
+  </w:num>
+  <w:num w:numId="29">
+    <w:abstractNumId w:val="23"/>
+  </w:num>
+  <w:num w:numId="30">
+    <w:abstractNumId w:val="8"/>
   </w:num>
 </w:numbering>
 </file>

--- a/problem to solve.docx
+++ b/problem to solve.docx
@@ -212,7 +212,6 @@
       <w:pPr>
         <w:shd w:val="clear" w:color="auto" w:fill="FFFFFF"/>
         <w:spacing w:before="252" w:after="0" w:line="480" w:lineRule="atLeast"/>
-        <w:ind w:left="360"/>
         <w:rPr>
           <w:rFonts w:ascii="Georgia" w:eastAsia="Times New Roman" w:hAnsi="Georgia" w:cs="Segoe UI"/>
           <w:color w:val="242424"/>
@@ -284,129 +283,52 @@
     </w:p>
     <w:p>
       <w:pPr>
-        <w:shd w:val="clear" w:color="auto" w:fill="F2F2F2"/>
-        <w:tabs>
-          <w:tab w:val="left" w:pos="916"/>
-          <w:tab w:val="left" w:pos="1832"/>
-          <w:tab w:val="left" w:pos="2748"/>
-          <w:tab w:val="left" w:pos="3664"/>
-          <w:tab w:val="left" w:pos="4580"/>
-          <w:tab w:val="left" w:pos="5496"/>
-          <w:tab w:val="left" w:pos="6412"/>
-          <w:tab w:val="left" w:pos="7328"/>
-          <w:tab w:val="left" w:pos="8244"/>
-          <w:tab w:val="left" w:pos="9160"/>
-          <w:tab w:val="left" w:pos="10076"/>
-          <w:tab w:val="left" w:pos="10992"/>
-          <w:tab w:val="left" w:pos="11908"/>
-          <w:tab w:val="left" w:pos="12824"/>
-          <w:tab w:val="left" w:pos="13740"/>
-          <w:tab w:val="left" w:pos="14656"/>
-        </w:tabs>
-        <w:spacing w:after="0" w:line="240" w:lineRule="auto"/>
+        <w:shd w:val="clear" w:color="auto" w:fill="FFFFFF"/>
+        <w:spacing w:before="252" w:after="0" w:line="480" w:lineRule="atLeast"/>
         <w:rPr>
-          <w:rFonts w:ascii="Courier New" w:eastAsia="Times New Roman" w:hAnsi="Courier New" w:cs="Courier New"/>
+          <w:rFonts w:ascii="Georgia" w:eastAsia="Times New Roman" w:hAnsi="Georgia" w:cs="Segoe UI"/>
           <w:color w:val="242424"/>
-          <w:spacing w:val="-5"/>
-          <w:sz w:val="24"/>
-          <w:szCs w:val="24"/>
+          <w:spacing w:val="-1"/>
+          <w:sz w:val="32"/>
+          <w:szCs w:val="32"/>
           <w:lang w:eastAsia="en-IN" w:bidi="ta-IN"/>
         </w:rPr>
       </w:pPr>
-      <w:proofErr w:type="spellStart"/>
-      <w:proofErr w:type="gramStart"/>
-      <w:r>
-        <w:rPr>
-          <w:rFonts w:ascii="Courier New" w:eastAsia="Times New Roman" w:hAnsi="Courier New" w:cs="Courier New"/>
-          <w:color w:val="242424"/>
-          <w:spacing w:val="-5"/>
-          <w:sz w:val="24"/>
-          <w:szCs w:val="24"/>
-          <w:lang w:eastAsia="en-IN" w:bidi="ta-IN"/>
-        </w:rPr>
+      <w:bookmarkStart w:id="0" w:name="_GoBack"/>
+      <w:bookmarkEnd w:id="0"/>
+    </w:p>
+    <w:p>
+      <w:pPr>
+        <w:spacing w:after="0"/>
+      </w:pPr>
+      <w:proofErr w:type="spellStart"/>
+      <w:proofErr w:type="gramStart"/>
+      <w:r>
         <w:t>var</w:t>
       </w:r>
       <w:proofErr w:type="spellEnd"/>
       <w:proofErr w:type="gramEnd"/>
       <w:r>
-        <w:rPr>
-          <w:rFonts w:ascii="Courier New" w:eastAsia="Times New Roman" w:hAnsi="Courier New" w:cs="Courier New"/>
-          <w:color w:val="242424"/>
-          <w:spacing w:val="-5"/>
-          <w:sz w:val="24"/>
-          <w:szCs w:val="24"/>
-          <w:lang w:eastAsia="en-IN" w:bidi="ta-IN"/>
-        </w:rPr>
         <w:t xml:space="preserve"> </w:t>
       </w:r>
       <w:proofErr w:type="spellStart"/>
       <w:r>
-        <w:rPr>
-          <w:rFonts w:ascii="Courier New" w:eastAsia="Times New Roman" w:hAnsi="Courier New" w:cs="Courier New"/>
-          <w:color w:val="242424"/>
-          <w:spacing w:val="-5"/>
-          <w:sz w:val="24"/>
-          <w:szCs w:val="24"/>
-          <w:lang w:eastAsia="en-IN" w:bidi="ta-IN"/>
-        </w:rPr>
         <w:t>myvar</w:t>
       </w:r>
       <w:proofErr w:type="spellEnd"/>
       <w:r>
-        <w:rPr>
-          <w:rFonts w:ascii="Courier New" w:eastAsia="Times New Roman" w:hAnsi="Courier New" w:cs="Courier New"/>
-          <w:color w:val="242424"/>
-          <w:spacing w:val="-5"/>
-          <w:sz w:val="24"/>
-          <w:szCs w:val="24"/>
-          <w:lang w:eastAsia="en-IN" w:bidi="ta-IN"/>
-        </w:rPr>
         <w:t>= 1;</w:t>
       </w:r>
       <w:r>
-        <w:rPr>
-          <w:rFonts w:ascii="Courier New" w:eastAsia="Times New Roman" w:hAnsi="Courier New" w:cs="Courier New"/>
-          <w:color w:val="242424"/>
-          <w:spacing w:val="-5"/>
-          <w:sz w:val="24"/>
-          <w:szCs w:val="24"/>
-          <w:lang w:eastAsia="en-IN" w:bidi="ta-IN"/>
-        </w:rPr>
         <w:br/>
-      </w:r>
-      <w:r>
-        <w:rPr>
-          <w:rFonts w:ascii="Courier New" w:eastAsia="Times New Roman" w:hAnsi="Courier New" w:cs="Courier New"/>
-          <w:color w:val="242424"/>
-          <w:spacing w:val="-5"/>
-          <w:sz w:val="24"/>
-          <w:szCs w:val="24"/>
-          <w:lang w:eastAsia="en-IN" w:bidi="ta-IN"/>
-        </w:rPr>
         <w:t>console.log(</w:t>
       </w:r>
       <w:proofErr w:type="spellStart"/>
       <w:r>
-        <w:rPr>
-          <w:rFonts w:ascii="Courier New" w:eastAsia="Times New Roman" w:hAnsi="Courier New" w:cs="Courier New"/>
-          <w:color w:val="242424"/>
-          <w:spacing w:val="-5"/>
-          <w:sz w:val="24"/>
-          <w:szCs w:val="24"/>
-          <w:lang w:eastAsia="en-IN" w:bidi="ta-IN"/>
-        </w:rPr>
         <w:t>myvar</w:t>
       </w:r>
       <w:proofErr w:type="spellEnd"/>
       <w:r>
-        <w:rPr>
-          <w:rFonts w:ascii="Courier New" w:eastAsia="Times New Roman" w:hAnsi="Courier New" w:cs="Courier New"/>
-          <w:color w:val="242424"/>
-          <w:spacing w:val="-5"/>
-          <w:sz w:val="24"/>
-          <w:szCs w:val="24"/>
-          <w:lang w:eastAsia="en-IN" w:bidi="ta-IN"/>
-        </w:rPr>
         <w:t>);</w:t>
       </w:r>
     </w:p>
@@ -763,6 +685,7 @@
       <w:proofErr w:type="spellStart"/>
       <w:proofErr w:type="gramStart"/>
       <w:r>
+        <w:lastRenderedPageBreak/>
         <w:t>var</w:t>
       </w:r>
       <w:proofErr w:type="spellEnd"/>
@@ -1841,6 +1764,7 @@
         <w:spacing w:after="0"/>
       </w:pPr>
       <w:r>
+        <w:lastRenderedPageBreak/>
         <w:t xml:space="preserve"> </w:t>
       </w:r>
       <w:proofErr w:type="gramStart"/>
@@ -2445,7 +2369,6 @@
         <w:spacing w:after="0"/>
       </w:pPr>
       <w:r>
-        <w:lastRenderedPageBreak/>
         <w:t xml:space="preserve">  </w:t>
       </w:r>
       <w:proofErr w:type="spellStart"/>
@@ -3268,7 +3191,6 @@
       <w:proofErr w:type="spellStart"/>
       <w:proofErr w:type="gramStart"/>
       <w:r>
-        <w:lastRenderedPageBreak/>
         <w:t>var</w:t>
       </w:r>
       <w:proofErr w:type="spellEnd"/>
@@ -4021,6 +3943,7 @@
       <w:proofErr w:type="spellStart"/>
       <w:proofErr w:type="gramStart"/>
       <w:r>
+        <w:lastRenderedPageBreak/>
         <w:t>var</w:t>
       </w:r>
       <w:proofErr w:type="spellEnd"/>
@@ -4049,7 +3972,6 @@
       <w:proofErr w:type="spellStart"/>
       <w:proofErr w:type="gramStart"/>
       <w:r>
-        <w:lastRenderedPageBreak/>
         <w:t>var</w:t>
       </w:r>
       <w:proofErr w:type="spellEnd"/>
@@ -4879,6 +4801,7 @@
           <w:szCs w:val="32"/>
           <w:lang w:eastAsia="en-IN" w:bidi="ta-IN"/>
         </w:rPr>
+        <w:lastRenderedPageBreak/>
         <w:t>Find area of a triangle.</w:t>
       </w:r>
     </w:p>
@@ -4893,7 +4816,6 @@
       </w:pPr>
       <w:proofErr w:type="gramStart"/>
       <w:r>
-        <w:lastRenderedPageBreak/>
         <w:t>function</w:t>
       </w:r>
       <w:proofErr w:type="gramEnd"/>
@@ -5665,6 +5587,7 @@
       </w:pPr>
       <w:proofErr w:type="gramStart"/>
       <w:r>
+        <w:lastRenderedPageBreak/>
         <w:t>console.log(</w:t>
       </w:r>
       <w:proofErr w:type="gramEnd"/>
@@ -5744,7 +5667,6 @@
           <w:szCs w:val="32"/>
           <w:lang w:eastAsia="en-IN" w:bidi="ta-IN"/>
         </w:rPr>
-        <w:lastRenderedPageBreak/>
         <w:t>Given two numbers and perform all arithmetic operations.</w:t>
       </w:r>
     </w:p>
@@ -6287,6 +6209,7 @@
           <w:szCs w:val="32"/>
           <w:lang w:eastAsia="en-IN" w:bidi="ta-IN"/>
         </w:rPr>
+        <w:lastRenderedPageBreak/>
         <w:t>Calculate electricity bill?</w:t>
       </w:r>
       <w:r>
@@ -6299,19 +6222,7 @@
           <w:lang w:eastAsia="en-IN" w:bidi="ta-IN"/>
         </w:rPr>
         <w:br/>
-        <w:t xml:space="preserve">For example, a consumer consumes 100 watts per hour daily for one </w:t>
-      </w:r>
-      <w:r>
-        <w:rPr>
-          <w:rFonts w:ascii="Georgia" w:eastAsia="Times New Roman" w:hAnsi="Georgia" w:cs="Segoe UI"/>
-          <w:color w:val="242424"/>
-          <w:spacing w:val="-1"/>
-          <w:sz w:val="32"/>
-          <w:szCs w:val="32"/>
-          <w:lang w:eastAsia="en-IN" w:bidi="ta-IN"/>
-        </w:rPr>
-        <w:lastRenderedPageBreak/>
-        <w:t>month. Calculate the total energy bill of that consumer if per unit rate is 10?</w:t>
+        <w:t>For example, a consumer consumes 100 watts per hour daily for one month. Calculate the total energy bill of that consumer if per unit rate is 10?</w:t>
       </w:r>
     </w:p>
     <w:p>
@@ -7110,8 +7021,6 @@
       <w:r>
         <w:t xml:space="preserve"> // Display CGPA rounded to two decimal places </w:t>
       </w:r>
-      <w:bookmarkStart w:id="0" w:name="_GoBack"/>
-      <w:bookmarkEnd w:id="0"/>
     </w:p>
     <w:sectPr>
       <w:pgSz w:w="11906" w:h="16838"/>
